--- a/Secure Systems Architecture August 2022/unit 4.docx
+++ b/Secure Systems Architecture August 2022/unit 4.docx
@@ -4179,6 +4179,7 @@
           <w:rFonts w:ascii="Arial" w:hAnsi="Arial" w:cs="Arial"/>
         </w:rPr>
       </w:pPr>
+      <w:bookmarkStart w:id="0" w:name="_GoBack"/>
       <w:proofErr w:type="spellStart"/>
       <w:r>
         <w:rPr>
@@ -4263,7 +4264,7 @@
         <w:rPr>
           <w:rFonts w:ascii="Arial" w:hAnsi="Arial" w:cs="Arial"/>
         </w:rPr>
-        <w:t>askpython</w:t>
+        <w:t>Askpython</w:t>
       </w:r>
       <w:proofErr w:type="spellEnd"/>
       <w:r>
@@ -4287,10 +4288,8 @@
         <w:t>. Retrieved August 20, 2022, from askpython.com website: https://www.askpython.com/python/producer-consumer-problem</w:t>
       </w:r>
     </w:p>
-    <w:p>
-      <w:bookmarkStart w:id="0" w:name="_GoBack"/>
-      <w:bookmarkEnd w:id="0"/>
-    </w:p>
+    <w:bookmarkEnd w:id="0"/>
+    <w:p/>
     <w:sectPr>
       <w:pgSz w:w="12240" w:h="15840"/>
       <w:pgMar w:top="1440" w:right="1440" w:bottom="1440" w:left="1440" w:header="720" w:footer="720" w:gutter="0"/>
@@ -5110,15 +5109,6 @@
   </w:num>
   <w:num w:numId="6">
     <w:abstractNumId w:val="4"/>
-    <w:lvlOverride w:ilvl="0"/>
-    <w:lvlOverride w:ilvl="1"/>
-    <w:lvlOverride w:ilvl="2"/>
-    <w:lvlOverride w:ilvl="3"/>
-    <w:lvlOverride w:ilvl="4"/>
-    <w:lvlOverride w:ilvl="5"/>
-    <w:lvlOverride w:ilvl="6"/>
-    <w:lvlOverride w:ilvl="7"/>
-    <w:lvlOverride w:ilvl="8"/>
   </w:num>
 </w:numbering>
 </file>
